--- a/Deep-learning/Unit-2/Convolutional Neural Network.docx
+++ b/Deep-learning/Unit-2/Convolutional Neural Network.docx
@@ -463,23 +463,7 @@
           <w:sz w:val="26"/>
           <w:szCs w:val="26"/>
         </w:rPr>
-        <w:t> These layers apply convolutional operations to input images, using filters</w:t>
-      </w:r>
-      <w:r>
-        <w:rPr>
-          <w:rFonts w:cstheme="minorHAnsi"/>
-          <w:sz w:val="26"/>
-          <w:szCs w:val="26"/>
-        </w:rPr>
-        <w:t xml:space="preserve"> </w:t>
-      </w:r>
-      <w:r>
-        <w:rPr>
-          <w:rFonts w:cstheme="minorHAnsi"/>
-          <w:sz w:val="26"/>
-          <w:szCs w:val="26"/>
-        </w:rPr>
-        <w:t xml:space="preserve">to detect features such as edges, textures, and more complex patterns. </w:t>
+        <w:t xml:space="preserve"> These layers apply convolutional operations to input images, using filters to detect features such as edges, textures, and more complex patterns. </w:t>
       </w:r>
     </w:p>
     <w:p>
@@ -561,15 +545,23 @@
           <w:sz w:val="26"/>
           <w:szCs w:val="26"/>
         </w:rPr>
-        <w:t> </w:t>
-      </w:r>
-      <w:r>
-        <w:rPr>
-          <w:rFonts w:cstheme="minorHAnsi"/>
-          <w:sz w:val="26"/>
-          <w:szCs w:val="26"/>
-        </w:rPr>
-        <w:t xml:space="preserve">Pooling layers are used to reduce the dimensions pf the feature map, thus it reduces the number of </w:t>
+        <w:t xml:space="preserve"> Pooling layers are used to reduce the dimensions </w:t>
+      </w:r>
+      <w:r>
+        <w:rPr>
+          <w:rFonts w:cstheme="minorHAnsi"/>
+          <w:sz w:val="26"/>
+          <w:szCs w:val="26"/>
+        </w:rPr>
+        <w:t>o</w:t>
+      </w:r>
+      <w:r>
+        <w:rPr>
+          <w:rFonts w:cstheme="minorHAnsi"/>
+          <w:sz w:val="26"/>
+          <w:szCs w:val="26"/>
+        </w:rPr>
+        <w:t xml:space="preserve">f the feature </w:t>
       </w:r>
       <w:proofErr w:type="gramStart"/>
       <w:r>
@@ -578,7 +570,7 @@
           <w:sz w:val="26"/>
           <w:szCs w:val="26"/>
         </w:rPr>
-        <w:t>parameter</w:t>
+        <w:t>map,</w:t>
       </w:r>
       <w:proofErr w:type="gramEnd"/>
       <w:r>
@@ -587,7 +579,7 @@
           <w:sz w:val="26"/>
           <w:szCs w:val="26"/>
         </w:rPr>
-        <w:t xml:space="preserve"> to learn and the amount of computation performed in the network.</w:t>
+        <w:t xml:space="preserve"> thus it reduces the number of parameter to learn and the amount of computation performed in the network.</w:t>
       </w:r>
     </w:p>
     <w:p>
@@ -1195,15 +1187,7 @@
           <w:sz w:val="26"/>
           <w:szCs w:val="26"/>
         </w:rPr>
-        <w:t xml:space="preserve"> (</w:t>
-      </w:r>
-      <w:r>
-        <w:rPr>
-          <w:rFonts w:cstheme="minorHAnsi"/>
-          <w:sz w:val="26"/>
-          <w:szCs w:val="26"/>
-        </w:rPr>
-        <w:t xml:space="preserve">positive predictions made by the model are actually </w:t>
+        <w:t xml:space="preserve"> (positive predictions made by the model are actually </w:t>
       </w:r>
       <w:proofErr w:type="gramStart"/>
       <w:r>
@@ -1212,15 +1196,7 @@
           <w:sz w:val="26"/>
           <w:szCs w:val="26"/>
         </w:rPr>
-        <w:t>correct</w:t>
-      </w:r>
-      <w:r>
-        <w:rPr>
-          <w:rFonts w:cstheme="minorHAnsi"/>
-          <w:sz w:val="26"/>
-          <w:szCs w:val="26"/>
-        </w:rPr>
-        <w:t xml:space="preserve"> )</w:t>
+        <w:t>correct )</w:t>
       </w:r>
       <w:proofErr w:type="gramEnd"/>
     </w:p>
@@ -1261,23 +1237,7 @@
           <w:sz w:val="26"/>
           <w:szCs w:val="26"/>
         </w:rPr>
-        <w:t xml:space="preserve"> (</w:t>
-      </w:r>
-      <w:r>
-        <w:rPr>
-          <w:rFonts w:cstheme="minorHAnsi"/>
-          <w:sz w:val="26"/>
-          <w:szCs w:val="26"/>
-        </w:rPr>
-        <w:t>Lower recall and higher precision give you great accuracy</w:t>
-      </w:r>
-      <w:r>
-        <w:rPr>
-          <w:rFonts w:cstheme="minorHAnsi"/>
-          <w:sz w:val="26"/>
-          <w:szCs w:val="26"/>
-        </w:rPr>
-        <w:t>)</w:t>
+        <w:t xml:space="preserve"> (Lower recall and higher precision give you great accuracy)</w:t>
       </w:r>
     </w:p>
     <w:p>
@@ -1318,15 +1278,7 @@
           <w:sz w:val="26"/>
           <w:szCs w:val="26"/>
         </w:rPr>
-        <w:t xml:space="preserve"> </w:t>
-      </w:r>
-      <w:r>
-        <w:rPr>
-          <w:rFonts w:cstheme="minorHAnsi"/>
-          <w:sz w:val="26"/>
-          <w:szCs w:val="26"/>
-        </w:rPr>
-        <w:t>Its range is [0,1].</w:t>
+        <w:t xml:space="preserve"> Its range is [0,1].</w:t>
       </w:r>
     </w:p>
     <w:p>
@@ -4405,6 +4357,7 @@
   <w:style w:type="character" w:default="1" w:styleId="DefaultParagraphFont">
     <w:name w:val="Default Paragraph Font"/>
     <w:uiPriority w:val="1"/>
+    <w:semiHidden/>
     <w:unhideWhenUsed/>
   </w:style>
   <w:style w:type="table" w:default="1" w:styleId="TableNormal">
